--- a/Wem gehört der Papagei.docx
+++ b/Wem gehört der Papagei.docx
@@ -8,7 +8,7 @@
         <w:pStyle w:val="Listenabsatz"/>
         <w:numPr>
           <w:ilvl w:val="0"/>
-          <w:numId w:val="1"/>
+          <w:numId w:val="2"/>
         </w:numPr>
       </w:pPr>
       <w:r>
@@ -20,7 +20,7 @@
         <w:pStyle w:val="Listenabsatz"/>
         <w:numPr>
           <w:ilvl w:val="0"/>
-          <w:numId w:val="1"/>
+          <w:numId w:val="2"/>
         </w:numPr>
       </w:pPr>
       <w:r>
@@ -32,7 +32,7 @@
         <w:pStyle w:val="Listenabsatz"/>
         <w:numPr>
           <w:ilvl w:val="0"/>
-          <w:numId w:val="1"/>
+          <w:numId w:val="2"/>
         </w:numPr>
       </w:pPr>
       <w:r>
@@ -44,7 +44,7 @@
         <w:pStyle w:val="Listenabsatz"/>
         <w:numPr>
           <w:ilvl w:val="0"/>
-          <w:numId w:val="1"/>
+          <w:numId w:val="2"/>
         </w:numPr>
       </w:pPr>
       <w:r>
@@ -56,46 +56,7 @@
         <w:pStyle w:val="Listenabsatz"/>
         <w:numPr>
           <w:ilvl w:val="0"/>
-          <w:numId w:val="1"/>
-        </w:numPr>
-      </w:pPr>
-      <w:r>
-        <w:t>Das grüne Haus ist direkt links neben dem weißen Haus.</w:t>
-      </w:r>
-    </w:p>
-    <w:p>
-      <w:pPr>
-        <w:pStyle w:val="Listenabsatz"/>
-        <w:numPr>
-          <w:ilvl w:val="0"/>
-          <w:numId w:val="1"/>
-        </w:numPr>
-      </w:pPr>
-      <w:r>
-        <w:t>Im grünen Haus wird Kaffee getrunken.</w:t>
-      </w:r>
-    </w:p>
-    <w:p>
-      <w:pPr>
-        <w:pStyle w:val="Listenabsatz"/>
-        <w:numPr>
-          <w:ilvl w:val="0"/>
-          <w:numId w:val="1"/>
-        </w:numPr>
-      </w:pPr>
-      <w:r>
-        <w:t>Der Fuß</w:t>
-      </w:r>
-      <w:r>
-        <w:t>baller hat einen Fisch.</w:t>
-      </w:r>
-    </w:p>
-    <w:p>
-      <w:pPr>
-        <w:pStyle w:val="Listenabsatz"/>
-        <w:numPr>
-          <w:ilvl w:val="0"/>
-          <w:numId w:val="1"/>
+          <w:numId w:val="2"/>
         </w:numPr>
         <w:rPr>
           <w:highlight w:val="yellow"/>
@@ -105,27 +66,15 @@
         <w:rPr>
           <w:highlight w:val="yellow"/>
         </w:rPr>
-        <w:t>Der im mittleren Haus trinkt Milch.</w:t>
-      </w:r>
-    </w:p>
-    <w:p>
-      <w:pPr>
-        <w:pStyle w:val="Listenabsatz"/>
-        <w:numPr>
-          <w:ilvl w:val="0"/>
-          <w:numId w:val="1"/>
-        </w:numPr>
-      </w:pPr>
-      <w:r>
-        <w:t>Der im gelben Haus spielt Tennis.</w:t>
-      </w:r>
-    </w:p>
-    <w:p>
-      <w:pPr>
-        <w:pStyle w:val="Listenabsatz"/>
-        <w:numPr>
-          <w:ilvl w:val="0"/>
-          <w:numId w:val="1"/>
+        <w:t>Das grüne Haus ist direkt links neben dem weißen Haus.</w:t>
+      </w:r>
+    </w:p>
+    <w:p>
+      <w:pPr>
+        <w:pStyle w:val="Listenabsatz"/>
+        <w:numPr>
+          <w:ilvl w:val="0"/>
+          <w:numId w:val="2"/>
         </w:numPr>
         <w:rPr>
           <w:highlight w:val="yellow"/>
@@ -135,6 +84,57 @@
         <w:rPr>
           <w:highlight w:val="yellow"/>
         </w:rPr>
+        <w:t>Im grünen Haus wird Kaffee getrunken.</w:t>
+      </w:r>
+    </w:p>
+    <w:p>
+      <w:pPr>
+        <w:pStyle w:val="Listenabsatz"/>
+        <w:numPr>
+          <w:ilvl w:val="0"/>
+          <w:numId w:val="2"/>
+        </w:numPr>
+      </w:pPr>
+      <w:r>
+        <w:t>Der Fuß</w:t>
+      </w:r>
+      <w:r>
+        <w:t>baller hat einen Fisch.</w:t>
+      </w:r>
+    </w:p>
+    <w:p>
+      <w:pPr>
+        <w:pStyle w:val="Listenabsatz"/>
+        <w:numPr>
+          <w:ilvl w:val="0"/>
+          <w:numId w:val="2"/>
+        </w:numPr>
+      </w:pPr>
+      <w:r>
+        <w:t>Der im mittleren Haus trinkt Milch.</w:t>
+      </w:r>
+    </w:p>
+    <w:p>
+      <w:pPr>
+        <w:pStyle w:val="Listenabsatz"/>
+        <w:numPr>
+          <w:ilvl w:val="0"/>
+          <w:numId w:val="2"/>
+        </w:numPr>
+      </w:pPr>
+      <w:r>
+        <w:t>Der im gelben Haus spielt Tennis.</w:t>
+      </w:r>
+    </w:p>
+    <w:p>
+      <w:pPr>
+        <w:pStyle w:val="Listenabsatz"/>
+        <w:numPr>
+          <w:ilvl w:val="0"/>
+          <w:numId w:val="2"/>
+        </w:numPr>
+      </w:pPr>
+      <w:r>
         <w:t>Der Norweger wohnt im ersten Haus.</w:t>
       </w:r>
     </w:p>
@@ -143,7 +143,7 @@
         <w:pStyle w:val="Listenabsatz"/>
         <w:numPr>
           <w:ilvl w:val="0"/>
-          <w:numId w:val="1"/>
+          <w:numId w:val="2"/>
         </w:numPr>
       </w:pPr>
       <w:r>
@@ -155,7 +155,7 @@
         <w:pStyle w:val="Listenabsatz"/>
         <w:numPr>
           <w:ilvl w:val="0"/>
-          <w:numId w:val="1"/>
+          <w:numId w:val="2"/>
         </w:numPr>
       </w:pPr>
       <w:r>
@@ -167,7 +167,7 @@
         <w:pStyle w:val="Listenabsatz"/>
         <w:numPr>
           <w:ilvl w:val="0"/>
-          <w:numId w:val="1"/>
+          <w:numId w:val="2"/>
         </w:numPr>
       </w:pPr>
       <w:r>
@@ -179,16 +179,10 @@
         <w:pStyle w:val="Listenabsatz"/>
         <w:numPr>
           <w:ilvl w:val="0"/>
-          <w:numId w:val="1"/>
-        </w:numPr>
-        <w:rPr>
-          <w:highlight w:val="yellow"/>
-        </w:rPr>
-      </w:pPr>
-      <w:r>
-        <w:rPr>
-          <w:highlight w:val="yellow"/>
-        </w:rPr>
+          <w:numId w:val="2"/>
+        </w:numPr>
+      </w:pPr>
+      <w:r>
         <w:t>Der Norweger wohnt neben dem blauen Haus.</w:t>
       </w:r>
     </w:p>
@@ -197,7 +191,7 @@
         <w:pStyle w:val="Listenabsatz"/>
         <w:numPr>
           <w:ilvl w:val="0"/>
-          <w:numId w:val="1"/>
+          <w:numId w:val="2"/>
         </w:numPr>
       </w:pPr>
       <w:r>
@@ -209,7 +203,7 @@
         <w:pStyle w:val="Listenabsatz"/>
         <w:numPr>
           <w:ilvl w:val="0"/>
-          <w:numId w:val="1"/>
+          <w:numId w:val="2"/>
         </w:numPr>
       </w:pPr>
       <w:r>
@@ -432,6 +426,7 @@
         <w:tc>
           <w:tcPr>
             <w:tcW w:w="1536" w:type="dxa"/>
+            <w:shd w:val="clear" w:color="auto" w:fill="76923C" w:themeFill="accent3" w:themeFillShade="BF"/>
           </w:tcPr>
           <w:p>
             <w:pPr>
@@ -442,6 +437,7 @@
         <w:tc>
           <w:tcPr>
             <w:tcW w:w="1536" w:type="dxa"/>
+            <w:shd w:val="clear" w:color="auto" w:fill="FFFFFF" w:themeFill="background1"/>
           </w:tcPr>
           <w:p>
             <w:pPr>
@@ -569,6 +565,9 @@
             <w:pPr>
               <w:cnfStyle w:val="000000000000"/>
             </w:pPr>
+            <w:r>
+              <w:t>Kafee</w:t>
+            </w:r>
           </w:p>
         </w:tc>
         <w:tc>
@@ -748,8 +747,97 @@
       </w:pPr>
     </w:lvl>
   </w:abstractNum>
+  <w:abstractNum w:abstractNumId="1">
+    <w:nsid w:val="76672943"/>
+    <w:multiLevelType w:val="hybridMultilevel"/>
+    <w:tmpl w:val="70086D80"/>
+    <w:lvl w:ilvl="0" w:tplc="0407000F">
+      <w:start w:val="1"/>
+      <w:numFmt w:val="decimal"/>
+      <w:lvlText w:val="%1."/>
+      <w:lvlJc w:val="left"/>
+      <w:pPr>
+        <w:ind w:left="720" w:hanging="360"/>
+      </w:pPr>
+    </w:lvl>
+    <w:lvl w:ilvl="1" w:tplc="04070019" w:tentative="1">
+      <w:start w:val="1"/>
+      <w:numFmt w:val="lowerLetter"/>
+      <w:lvlText w:val="%2."/>
+      <w:lvlJc w:val="left"/>
+      <w:pPr>
+        <w:ind w:left="1440" w:hanging="360"/>
+      </w:pPr>
+    </w:lvl>
+    <w:lvl w:ilvl="2" w:tplc="0407001B" w:tentative="1">
+      <w:start w:val="1"/>
+      <w:numFmt w:val="lowerRoman"/>
+      <w:lvlText w:val="%3."/>
+      <w:lvlJc w:val="right"/>
+      <w:pPr>
+        <w:ind w:left="2160" w:hanging="180"/>
+      </w:pPr>
+    </w:lvl>
+    <w:lvl w:ilvl="3" w:tplc="0407000F" w:tentative="1">
+      <w:start w:val="1"/>
+      <w:numFmt w:val="decimal"/>
+      <w:lvlText w:val="%4."/>
+      <w:lvlJc w:val="left"/>
+      <w:pPr>
+        <w:ind w:left="2880" w:hanging="360"/>
+      </w:pPr>
+    </w:lvl>
+    <w:lvl w:ilvl="4" w:tplc="04070019" w:tentative="1">
+      <w:start w:val="1"/>
+      <w:numFmt w:val="lowerLetter"/>
+      <w:lvlText w:val="%5."/>
+      <w:lvlJc w:val="left"/>
+      <w:pPr>
+        <w:ind w:left="3600" w:hanging="360"/>
+      </w:pPr>
+    </w:lvl>
+    <w:lvl w:ilvl="5" w:tplc="0407001B" w:tentative="1">
+      <w:start w:val="1"/>
+      <w:numFmt w:val="lowerRoman"/>
+      <w:lvlText w:val="%6."/>
+      <w:lvlJc w:val="right"/>
+      <w:pPr>
+        <w:ind w:left="4320" w:hanging="180"/>
+      </w:pPr>
+    </w:lvl>
+    <w:lvl w:ilvl="6" w:tplc="0407000F" w:tentative="1">
+      <w:start w:val="1"/>
+      <w:numFmt w:val="decimal"/>
+      <w:lvlText w:val="%7."/>
+      <w:lvlJc w:val="left"/>
+      <w:pPr>
+        <w:ind w:left="5040" w:hanging="360"/>
+      </w:pPr>
+    </w:lvl>
+    <w:lvl w:ilvl="7" w:tplc="04070019" w:tentative="1">
+      <w:start w:val="1"/>
+      <w:numFmt w:val="lowerLetter"/>
+      <w:lvlText w:val="%8."/>
+      <w:lvlJc w:val="left"/>
+      <w:pPr>
+        <w:ind w:left="5760" w:hanging="360"/>
+      </w:pPr>
+    </w:lvl>
+    <w:lvl w:ilvl="8" w:tplc="0407001B" w:tentative="1">
+      <w:start w:val="1"/>
+      <w:numFmt w:val="lowerRoman"/>
+      <w:lvlText w:val="%9."/>
+      <w:lvlJc w:val="right"/>
+      <w:pPr>
+        <w:ind w:left="6480" w:hanging="180"/>
+      </w:pPr>
+    </w:lvl>
+  </w:abstractNum>
   <w:num w:numId="1">
     <w:abstractNumId w:val="0"/>
+  </w:num>
+  <w:num w:numId="2">
+    <w:abstractNumId w:val="1"/>
   </w:num>
 </w:numbering>
 </file>

--- a/Wem gehört der Papagei.docx
+++ b/Wem gehört der Papagei.docx
@@ -22,42 +22,6 @@
           <w:ilvl w:val="0"/>
           <w:numId w:val="2"/>
         </w:numPr>
-      </w:pPr>
-      <w:r>
-        <w:t>Der Brite wohnt im roten Haus.</w:t>
-      </w:r>
-    </w:p>
-    <w:p>
-      <w:pPr>
-        <w:pStyle w:val="Listenabsatz"/>
-        <w:numPr>
-          <w:ilvl w:val="0"/>
-          <w:numId w:val="2"/>
-        </w:numPr>
-      </w:pPr>
-      <w:r>
-        <w:t>Der Schwede hat einen Hund.</w:t>
-      </w:r>
-    </w:p>
-    <w:p>
-      <w:pPr>
-        <w:pStyle w:val="Listenabsatz"/>
-        <w:numPr>
-          <w:ilvl w:val="0"/>
-          <w:numId w:val="2"/>
-        </w:numPr>
-      </w:pPr>
-      <w:r>
-        <w:t>Der Däne trinkt Tee.</w:t>
-      </w:r>
-    </w:p>
-    <w:p>
-      <w:pPr>
-        <w:pStyle w:val="Listenabsatz"/>
-        <w:numPr>
-          <w:ilvl w:val="0"/>
-          <w:numId w:val="2"/>
-        </w:numPr>
         <w:rPr>
           <w:highlight w:val="yellow"/>
         </w:rPr>
@@ -66,6 +30,42 @@
         <w:rPr>
           <w:highlight w:val="yellow"/>
         </w:rPr>
+        <w:t>Der Brite wohnt im roten Haus.</w:t>
+      </w:r>
+    </w:p>
+    <w:p>
+      <w:pPr>
+        <w:pStyle w:val="Listenabsatz"/>
+        <w:numPr>
+          <w:ilvl w:val="0"/>
+          <w:numId w:val="2"/>
+        </w:numPr>
+      </w:pPr>
+      <w:r>
+        <w:t>Der Schwede hat einen Hund.</w:t>
+      </w:r>
+    </w:p>
+    <w:p>
+      <w:pPr>
+        <w:pStyle w:val="Listenabsatz"/>
+        <w:numPr>
+          <w:ilvl w:val="0"/>
+          <w:numId w:val="2"/>
+        </w:numPr>
+      </w:pPr>
+      <w:r>
+        <w:t>Der Däne trinkt Tee.</w:t>
+      </w:r>
+    </w:p>
+    <w:p>
+      <w:pPr>
+        <w:pStyle w:val="Listenabsatz"/>
+        <w:numPr>
+          <w:ilvl w:val="0"/>
+          <w:numId w:val="2"/>
+        </w:numPr>
+      </w:pPr>
+      <w:r>
         <w:t>Das grüne Haus ist direkt links neben dem weißen Haus.</w:t>
       </w:r>
     </w:p>
@@ -76,14 +76,8 @@
           <w:ilvl w:val="0"/>
           <w:numId w:val="2"/>
         </w:numPr>
-        <w:rPr>
-          <w:highlight w:val="yellow"/>
-        </w:rPr>
-      </w:pPr>
-      <w:r>
-        <w:rPr>
-          <w:highlight w:val="yellow"/>
-        </w:rPr>
+      </w:pPr>
+      <w:r>
         <w:t>Im grünen Haus wird Kaffee getrunken.</w:t>
       </w:r>
     </w:p>
@@ -357,6 +351,9 @@
             <w:pPr>
               <w:cnfStyle w:val="000000100000"/>
             </w:pPr>
+            <w:r>
+              <w:t>Brite</w:t>
+            </w:r>
           </w:p>
         </w:tc>
         <w:tc>
@@ -416,6 +413,7 @@
         <w:tc>
           <w:tcPr>
             <w:tcW w:w="1535" w:type="dxa"/>
+            <w:shd w:val="clear" w:color="auto" w:fill="FF0000"/>
           </w:tcPr>
           <w:p>
             <w:pPr>
@@ -566,7 +564,13 @@
               <w:cnfStyle w:val="000000000000"/>
             </w:pPr>
             <w:r>
-              <w:t>Kafee</w:t>
+              <w:t>Ka</w:t>
+            </w:r>
+            <w:r>
+              <w:t>f</w:t>
+            </w:r>
+            <w:r>
+              <w:t>fee</w:t>
             </w:r>
           </w:p>
         </w:tc>

--- a/Wem gehört der Papagei.docx
+++ b/Wem gehört der Papagei.docx
@@ -22,6 +22,93 @@
           <w:ilvl w:val="0"/>
           <w:numId w:val="2"/>
         </w:numPr>
+      </w:pPr>
+      <w:r>
+        <w:t>Der Brite wohnt im roten Haus.</w:t>
+      </w:r>
+    </w:p>
+    <w:p>
+      <w:pPr>
+        <w:pStyle w:val="Listenabsatz"/>
+        <w:numPr>
+          <w:ilvl w:val="0"/>
+          <w:numId w:val="2"/>
+        </w:numPr>
+      </w:pPr>
+      <w:r>
+        <w:t>Der Schwede hat einen Hund.</w:t>
+      </w:r>
+    </w:p>
+    <w:p>
+      <w:pPr>
+        <w:pStyle w:val="Listenabsatz"/>
+        <w:numPr>
+          <w:ilvl w:val="0"/>
+          <w:numId w:val="2"/>
+        </w:numPr>
+      </w:pPr>
+      <w:r>
+        <w:t>Der Däne trinkt Tee.</w:t>
+      </w:r>
+    </w:p>
+    <w:p>
+      <w:pPr>
+        <w:pStyle w:val="Listenabsatz"/>
+        <w:numPr>
+          <w:ilvl w:val="0"/>
+          <w:numId w:val="2"/>
+        </w:numPr>
+      </w:pPr>
+      <w:r>
+        <w:t>Das grüne Haus ist direkt links neben dem weißen Haus.</w:t>
+      </w:r>
+    </w:p>
+    <w:p>
+      <w:pPr>
+        <w:pStyle w:val="Listenabsatz"/>
+        <w:numPr>
+          <w:ilvl w:val="0"/>
+          <w:numId w:val="2"/>
+        </w:numPr>
+      </w:pPr>
+      <w:r>
+        <w:t>Im grünen Haus wird Kaffee getrunken.</w:t>
+      </w:r>
+    </w:p>
+    <w:p>
+      <w:pPr>
+        <w:pStyle w:val="Listenabsatz"/>
+        <w:numPr>
+          <w:ilvl w:val="0"/>
+          <w:numId w:val="2"/>
+        </w:numPr>
+      </w:pPr>
+      <w:r>
+        <w:t>Der Fuß</w:t>
+      </w:r>
+      <w:r>
+        <w:t>baller hat einen Fisch.</w:t>
+      </w:r>
+    </w:p>
+    <w:p>
+      <w:pPr>
+        <w:pStyle w:val="Listenabsatz"/>
+        <w:numPr>
+          <w:ilvl w:val="0"/>
+          <w:numId w:val="2"/>
+        </w:numPr>
+      </w:pPr>
+      <w:r>
+        <w:t>Der im mittleren Haus trinkt Milch.</w:t>
+      </w:r>
+    </w:p>
+    <w:p>
+      <w:pPr>
+        <w:pStyle w:val="Listenabsatz"/>
+        <w:numPr>
+          <w:ilvl w:val="0"/>
+          <w:numId w:val="2"/>
+        </w:numPr>
         <w:rPr>
           <w:highlight w:val="yellow"/>
         </w:rPr>
@@ -30,93 +117,6 @@
         <w:rPr>
           <w:highlight w:val="yellow"/>
         </w:rPr>
-        <w:t>Der Brite wohnt im roten Haus.</w:t>
-      </w:r>
-    </w:p>
-    <w:p>
-      <w:pPr>
-        <w:pStyle w:val="Listenabsatz"/>
-        <w:numPr>
-          <w:ilvl w:val="0"/>
-          <w:numId w:val="2"/>
-        </w:numPr>
-      </w:pPr>
-      <w:r>
-        <w:t>Der Schwede hat einen Hund.</w:t>
-      </w:r>
-    </w:p>
-    <w:p>
-      <w:pPr>
-        <w:pStyle w:val="Listenabsatz"/>
-        <w:numPr>
-          <w:ilvl w:val="0"/>
-          <w:numId w:val="2"/>
-        </w:numPr>
-      </w:pPr>
-      <w:r>
-        <w:t>Der Däne trinkt Tee.</w:t>
-      </w:r>
-    </w:p>
-    <w:p>
-      <w:pPr>
-        <w:pStyle w:val="Listenabsatz"/>
-        <w:numPr>
-          <w:ilvl w:val="0"/>
-          <w:numId w:val="2"/>
-        </w:numPr>
-      </w:pPr>
-      <w:r>
-        <w:t>Das grüne Haus ist direkt links neben dem weißen Haus.</w:t>
-      </w:r>
-    </w:p>
-    <w:p>
-      <w:pPr>
-        <w:pStyle w:val="Listenabsatz"/>
-        <w:numPr>
-          <w:ilvl w:val="0"/>
-          <w:numId w:val="2"/>
-        </w:numPr>
-      </w:pPr>
-      <w:r>
-        <w:t>Im grünen Haus wird Kaffee getrunken.</w:t>
-      </w:r>
-    </w:p>
-    <w:p>
-      <w:pPr>
-        <w:pStyle w:val="Listenabsatz"/>
-        <w:numPr>
-          <w:ilvl w:val="0"/>
-          <w:numId w:val="2"/>
-        </w:numPr>
-      </w:pPr>
-      <w:r>
-        <w:t>Der Fuß</w:t>
-      </w:r>
-      <w:r>
-        <w:t>baller hat einen Fisch.</w:t>
-      </w:r>
-    </w:p>
-    <w:p>
-      <w:pPr>
-        <w:pStyle w:val="Listenabsatz"/>
-        <w:numPr>
-          <w:ilvl w:val="0"/>
-          <w:numId w:val="2"/>
-        </w:numPr>
-      </w:pPr>
-      <w:r>
-        <w:t>Der im mittleren Haus trinkt Milch.</w:t>
-      </w:r>
-    </w:p>
-    <w:p>
-      <w:pPr>
-        <w:pStyle w:val="Listenabsatz"/>
-        <w:numPr>
-          <w:ilvl w:val="0"/>
-          <w:numId w:val="2"/>
-        </w:numPr>
-      </w:pPr>
-      <w:r>
         <w:t>Der im gelben Haus spielt Tennis.</w:t>
       </w:r>
     </w:p>
@@ -392,6 +392,7 @@
         <w:tc>
           <w:tcPr>
             <w:tcW w:w="1535" w:type="dxa"/>
+            <w:shd w:val="clear" w:color="auto" w:fill="FFFF00"/>
           </w:tcPr>
           <w:p>
             <w:pPr>
@@ -608,6 +609,9 @@
             <w:pPr>
               <w:cnfStyle w:val="000000100000"/>
             </w:pPr>
+            <w:r>
+              <w:t>Tennis</w:t>
+            </w:r>
           </w:p>
         </w:tc>
         <w:tc>

--- a/Wem gehört der Papagei.docx
+++ b/Wem gehört der Papagei.docx
@@ -109,6 +109,42 @@
           <w:ilvl w:val="0"/>
           <w:numId w:val="2"/>
         </w:numPr>
+      </w:pPr>
+      <w:r>
+        <w:t>Der im gelben Haus spielt Tennis.</w:t>
+      </w:r>
+    </w:p>
+    <w:p>
+      <w:pPr>
+        <w:pStyle w:val="Listenabsatz"/>
+        <w:numPr>
+          <w:ilvl w:val="0"/>
+          <w:numId w:val="2"/>
+        </w:numPr>
+      </w:pPr>
+      <w:r>
+        <w:t>Der Norweger wohnt im ersten Haus.</w:t>
+      </w:r>
+    </w:p>
+    <w:p>
+      <w:pPr>
+        <w:pStyle w:val="Listenabsatz"/>
+        <w:numPr>
+          <w:ilvl w:val="0"/>
+          <w:numId w:val="2"/>
+        </w:numPr>
+      </w:pPr>
+      <w:r>
+        <w:t>Der Golfer wohnt neben der Katze.</w:t>
+      </w:r>
+    </w:p>
+    <w:p>
+      <w:pPr>
+        <w:pStyle w:val="Listenabsatz"/>
+        <w:numPr>
+          <w:ilvl w:val="0"/>
+          <w:numId w:val="2"/>
+        </w:numPr>
         <w:rPr>
           <w:highlight w:val="yellow"/>
         </w:rPr>
@@ -117,42 +153,6 @@
         <w:rPr>
           <w:highlight w:val="yellow"/>
         </w:rPr>
-        <w:t>Der im gelben Haus spielt Tennis.</w:t>
-      </w:r>
-    </w:p>
-    <w:p>
-      <w:pPr>
-        <w:pStyle w:val="Listenabsatz"/>
-        <w:numPr>
-          <w:ilvl w:val="0"/>
-          <w:numId w:val="2"/>
-        </w:numPr>
-      </w:pPr>
-      <w:r>
-        <w:t>Der Norweger wohnt im ersten Haus.</w:t>
-      </w:r>
-    </w:p>
-    <w:p>
-      <w:pPr>
-        <w:pStyle w:val="Listenabsatz"/>
-        <w:numPr>
-          <w:ilvl w:val="0"/>
-          <w:numId w:val="2"/>
-        </w:numPr>
-      </w:pPr>
-      <w:r>
-        <w:t>Der Golfer wohnt neben der Katze.</w:t>
-      </w:r>
-    </w:p>
-    <w:p>
-      <w:pPr>
-        <w:pStyle w:val="Listenabsatz"/>
-        <w:numPr>
-          <w:ilvl w:val="0"/>
-          <w:numId w:val="2"/>
-        </w:numPr>
-      </w:pPr>
-      <w:r>
         <w:t>Der Tennisspieler lebt neben dem Hamster.</w:t>
       </w:r>
     </w:p>
@@ -478,6 +478,9 @@
             <w:pPr>
               <w:cnfStyle w:val="000000100000"/>
             </w:pPr>
+            <w:r>
+              <w:t>Hamster</w:t>
+            </w:r>
           </w:p>
         </w:tc>
         <w:tc>

--- a/Wem gehört der Papagei.docx
+++ b/Wem gehört der Papagei.docx
@@ -38,104 +38,8 @@
       <w:r>
         <w:t>Der Schwede hat einen Hund.</w:t>
       </w:r>
-    </w:p>
-    <w:p>
-      <w:pPr>
-        <w:pStyle w:val="Listenabsatz"/>
-        <w:numPr>
-          <w:ilvl w:val="0"/>
-          <w:numId w:val="2"/>
-        </w:numPr>
-      </w:pPr>
-      <w:r>
-        <w:t>Der Däne trinkt Tee.</w:t>
-      </w:r>
-    </w:p>
-    <w:p>
-      <w:pPr>
-        <w:pStyle w:val="Listenabsatz"/>
-        <w:numPr>
-          <w:ilvl w:val="0"/>
-          <w:numId w:val="2"/>
-        </w:numPr>
-      </w:pPr>
-      <w:r>
-        <w:t>Das grüne Haus ist direkt links neben dem weißen Haus.</w:t>
-      </w:r>
-    </w:p>
-    <w:p>
-      <w:pPr>
-        <w:pStyle w:val="Listenabsatz"/>
-        <w:numPr>
-          <w:ilvl w:val="0"/>
-          <w:numId w:val="2"/>
-        </w:numPr>
-      </w:pPr>
-      <w:r>
-        <w:t>Im grünen Haus wird Kaffee getrunken.</w:t>
-      </w:r>
-    </w:p>
-    <w:p>
-      <w:pPr>
-        <w:pStyle w:val="Listenabsatz"/>
-        <w:numPr>
-          <w:ilvl w:val="0"/>
-          <w:numId w:val="2"/>
-        </w:numPr>
-      </w:pPr>
-      <w:r>
-        <w:t>Der Fuß</w:t>
-      </w:r>
-      <w:r>
-        <w:t>baller hat einen Fisch.</w:t>
-      </w:r>
-    </w:p>
-    <w:p>
-      <w:pPr>
-        <w:pStyle w:val="Listenabsatz"/>
-        <w:numPr>
-          <w:ilvl w:val="0"/>
-          <w:numId w:val="2"/>
-        </w:numPr>
-      </w:pPr>
-      <w:r>
-        <w:t>Der im mittleren Haus trinkt Milch.</w:t>
-      </w:r>
-    </w:p>
-    <w:p>
-      <w:pPr>
-        <w:pStyle w:val="Listenabsatz"/>
-        <w:numPr>
-          <w:ilvl w:val="0"/>
-          <w:numId w:val="2"/>
-        </w:numPr>
-      </w:pPr>
-      <w:r>
-        <w:t>Der im gelben Haus spielt Tennis.</w:t>
-      </w:r>
-    </w:p>
-    <w:p>
-      <w:pPr>
-        <w:pStyle w:val="Listenabsatz"/>
-        <w:numPr>
-          <w:ilvl w:val="0"/>
-          <w:numId w:val="2"/>
-        </w:numPr>
-      </w:pPr>
-      <w:r>
-        <w:t>Der Norweger wohnt im ersten Haus.</w:t>
-      </w:r>
-    </w:p>
-    <w:p>
-      <w:pPr>
-        <w:pStyle w:val="Listenabsatz"/>
-        <w:numPr>
-          <w:ilvl w:val="0"/>
-          <w:numId w:val="2"/>
-        </w:numPr>
-      </w:pPr>
-      <w:r>
-        <w:t>Der Golfer wohnt neben der Katze.</w:t>
+      <w:r>
+        <w:t xml:space="preserve"> </w:t>
       </w:r>
     </w:p>
     <w:p>
@@ -153,7 +57,13 @@
         <w:rPr>
           <w:highlight w:val="yellow"/>
         </w:rPr>
-        <w:t>Der Tennisspieler lebt neben dem Hamster.</w:t>
+        <w:t>Der Däne trinkt Tee.</w:t>
+      </w:r>
+      <w:r>
+        <w:rPr>
+          <w:highlight w:val="yellow"/>
+        </w:rPr>
+        <w:t xml:space="preserve"> (2 oder 5)</w:t>
       </w:r>
     </w:p>
     <w:p>
@@ -165,7 +75,7 @@
         </w:numPr>
       </w:pPr>
       <w:r>
-        <w:t>Der Tischtennisspieler trinkt Saft.</w:t>
+        <w:t>Das grüne Haus ist direkt links neben dem weißen Haus.</w:t>
       </w:r>
     </w:p>
     <w:p>
@@ -177,7 +87,7 @@
         </w:numPr>
       </w:pPr>
       <w:r>
-        <w:t>Der Norweger wohnt neben dem blauen Haus.</w:t>
+        <w:t>Im grünen Haus wird Kaffee getrunken.</w:t>
       </w:r>
     </w:p>
     <w:p>
@@ -189,7 +99,10 @@
         </w:numPr>
       </w:pPr>
       <w:r>
-        <w:t>Der Deutsche spielt Handball.</w:t>
+        <w:t>Der Fuß</w:t>
+      </w:r>
+      <w:r>
+        <w:t>baller hat einen Fisch.</w:t>
       </w:r>
     </w:p>
     <w:p>
@@ -201,7 +114,133 @@
         </w:numPr>
       </w:pPr>
       <w:r>
+        <w:t>Der im mittleren Haus trinkt Milch.</w:t>
+      </w:r>
+    </w:p>
+    <w:p>
+      <w:pPr>
+        <w:pStyle w:val="Listenabsatz"/>
+        <w:numPr>
+          <w:ilvl w:val="0"/>
+          <w:numId w:val="2"/>
+        </w:numPr>
+      </w:pPr>
+      <w:r>
+        <w:t>Der im gelben Haus spielt Tennis.</w:t>
+      </w:r>
+    </w:p>
+    <w:p>
+      <w:pPr>
+        <w:pStyle w:val="Listenabsatz"/>
+        <w:numPr>
+          <w:ilvl w:val="0"/>
+          <w:numId w:val="2"/>
+        </w:numPr>
+      </w:pPr>
+      <w:r>
+        <w:t>Der Norweger wohnt im ersten Haus.</w:t>
+      </w:r>
+    </w:p>
+    <w:p>
+      <w:pPr>
+        <w:pStyle w:val="Listenabsatz"/>
+        <w:numPr>
+          <w:ilvl w:val="0"/>
+          <w:numId w:val="2"/>
+        </w:numPr>
+      </w:pPr>
+      <w:r>
+        <w:t>Der Golfer wohnt neben der Katze.</w:t>
+      </w:r>
+    </w:p>
+    <w:p>
+      <w:pPr>
+        <w:pStyle w:val="Listenabsatz"/>
+        <w:numPr>
+          <w:ilvl w:val="0"/>
+          <w:numId w:val="2"/>
+        </w:numPr>
+      </w:pPr>
+      <w:r>
+        <w:t>Der Tennisspieler lebt neben dem Hamster.</w:t>
+      </w:r>
+    </w:p>
+    <w:p>
+      <w:pPr>
+        <w:pStyle w:val="Listenabsatz"/>
+        <w:numPr>
+          <w:ilvl w:val="0"/>
+          <w:numId w:val="2"/>
+        </w:numPr>
+        <w:rPr>
+          <w:highlight w:val="yellow"/>
+        </w:rPr>
+      </w:pPr>
+      <w:r>
+        <w:rPr>
+          <w:highlight w:val="yellow"/>
+        </w:rPr>
+        <w:t>Der Tischtennisspieler trinkt Saft.</w:t>
+      </w:r>
+      <w:r>
+        <w:rPr>
+          <w:highlight w:val="yellow"/>
+        </w:rPr>
+        <w:t xml:space="preserve"> (2 oder 5)</w:t>
+      </w:r>
+    </w:p>
+    <w:p>
+      <w:pPr>
+        <w:pStyle w:val="Listenabsatz"/>
+        <w:numPr>
+          <w:ilvl w:val="0"/>
+          <w:numId w:val="2"/>
+        </w:numPr>
+      </w:pPr>
+      <w:r>
+        <w:t>Der Norweger wohnt neben dem blauen Haus.</w:t>
+      </w:r>
+    </w:p>
+    <w:p>
+      <w:pPr>
+        <w:pStyle w:val="Listenabsatz"/>
+        <w:numPr>
+          <w:ilvl w:val="0"/>
+          <w:numId w:val="2"/>
+        </w:numPr>
+      </w:pPr>
+      <w:r>
+        <w:t>Der Deutsche spielt Handball.</w:t>
+      </w:r>
+    </w:p>
+    <w:p>
+      <w:pPr>
+        <w:pStyle w:val="Listenabsatz"/>
+        <w:numPr>
+          <w:ilvl w:val="0"/>
+          <w:numId w:val="2"/>
+        </w:numPr>
+      </w:pPr>
+      <w:r>
         <w:t>Der Golfspieler wohnt neben dem der Wasser trinkt.</w:t>
+      </w:r>
+    </w:p>
+    <w:p>
+      <w:pPr>
+        <w:pStyle w:val="Listenabsatz"/>
+        <w:numPr>
+          <w:ilvl w:val="0"/>
+          <w:numId w:val="3"/>
+        </w:numPr>
+        <w:rPr>
+          <w:highlight w:val="yellow"/>
+        </w:rPr>
+      </w:pPr>
+      <w:r>
+        <w:rPr>
+          <w:highlight w:val="yellow"/>
+        </w:rPr>
+        <w:t>Wasser muss im ersten Haus sein</w:t>
       </w:r>
     </w:p>
     <w:p>
@@ -534,6 +573,9 @@
             <w:pPr>
               <w:cnfStyle w:val="000000000000"/>
             </w:pPr>
+            <w:r>
+              <w:t>Wasser</w:t>
+            </w:r>
           </w:p>
         </w:tc>
         <w:tc>
@@ -673,6 +715,118 @@
 <file path=word/numbering.xml><?xml version="1.0" encoding="utf-8"?>
 <w:numbering xmlns:ve="http://schemas.openxmlformats.org/markup-compatibility/2006" xmlns:o="urn:schemas-microsoft-com:office:office" xmlns:r="http://schemas.openxmlformats.org/officeDocument/2006/relationships" xmlns:m="http://schemas.openxmlformats.org/officeDocument/2006/math" xmlns:v="urn:schemas-microsoft-com:vml" xmlns:wp="http://schemas.openxmlformats.org/drawingml/2006/wordprocessingDrawing" xmlns:w10="urn:schemas-microsoft-com:office:word" xmlns:w="http://schemas.openxmlformats.org/wordprocessingml/2006/main" xmlns:wne="http://schemas.microsoft.com/office/word/2006/wordml">
   <w:abstractNum w:abstractNumId="0">
+    <w:nsid w:val="5F7B2B5D"/>
+    <w:multiLevelType w:val="hybridMultilevel"/>
+    <w:tmpl w:val="983C99C0"/>
+    <w:lvl w:ilvl="0" w:tplc="DA1E652A">
+      <w:numFmt w:val="bullet"/>
+      <w:lvlText w:val=""/>
+      <w:lvlJc w:val="left"/>
+      <w:pPr>
+        <w:ind w:left="720" w:hanging="360"/>
+      </w:pPr>
+      <w:rPr>
+        <w:rFonts w:ascii="Wingdings" w:eastAsiaTheme="minorHAnsi" w:hAnsi="Wingdings" w:cstheme="minorBidi" w:hint="default"/>
+      </w:rPr>
+    </w:lvl>
+    <w:lvl w:ilvl="1" w:tplc="04070003" w:tentative="1">
+      <w:start w:val="1"/>
+      <w:numFmt w:val="bullet"/>
+      <w:lvlText w:val="o"/>
+      <w:lvlJc w:val="left"/>
+      <w:pPr>
+        <w:ind w:left="1440" w:hanging="360"/>
+      </w:pPr>
+      <w:rPr>
+        <w:rFonts w:ascii="Courier New" w:hAnsi="Courier New" w:cs="Courier New" w:hint="default"/>
+      </w:rPr>
+    </w:lvl>
+    <w:lvl w:ilvl="2" w:tplc="04070005" w:tentative="1">
+      <w:start w:val="1"/>
+      <w:numFmt w:val="bullet"/>
+      <w:lvlText w:val=""/>
+      <w:lvlJc w:val="left"/>
+      <w:pPr>
+        <w:ind w:left="2160" w:hanging="360"/>
+      </w:pPr>
+      <w:rPr>
+        <w:rFonts w:ascii="Wingdings" w:hAnsi="Wingdings" w:hint="default"/>
+      </w:rPr>
+    </w:lvl>
+    <w:lvl w:ilvl="3" w:tplc="04070001" w:tentative="1">
+      <w:start w:val="1"/>
+      <w:numFmt w:val="bullet"/>
+      <w:lvlText w:val=""/>
+      <w:lvlJc w:val="left"/>
+      <w:pPr>
+        <w:ind w:left="2880" w:hanging="360"/>
+      </w:pPr>
+      <w:rPr>
+        <w:rFonts w:ascii="Symbol" w:hAnsi="Symbol" w:hint="default"/>
+      </w:rPr>
+    </w:lvl>
+    <w:lvl w:ilvl="4" w:tplc="04070003" w:tentative="1">
+      <w:start w:val="1"/>
+      <w:numFmt w:val="bullet"/>
+      <w:lvlText w:val="o"/>
+      <w:lvlJc w:val="left"/>
+      <w:pPr>
+        <w:ind w:left="3600" w:hanging="360"/>
+      </w:pPr>
+      <w:rPr>
+        <w:rFonts w:ascii="Courier New" w:hAnsi="Courier New" w:cs="Courier New" w:hint="default"/>
+      </w:rPr>
+    </w:lvl>
+    <w:lvl w:ilvl="5" w:tplc="04070005" w:tentative="1">
+      <w:start w:val="1"/>
+      <w:numFmt w:val="bullet"/>
+      <w:lvlText w:val=""/>
+      <w:lvlJc w:val="left"/>
+      <w:pPr>
+        <w:ind w:left="4320" w:hanging="360"/>
+      </w:pPr>
+      <w:rPr>
+        <w:rFonts w:ascii="Wingdings" w:hAnsi="Wingdings" w:hint="default"/>
+      </w:rPr>
+    </w:lvl>
+    <w:lvl w:ilvl="6" w:tplc="04070001" w:tentative="1">
+      <w:start w:val="1"/>
+      <w:numFmt w:val="bullet"/>
+      <w:lvlText w:val=""/>
+      <w:lvlJc w:val="left"/>
+      <w:pPr>
+        <w:ind w:left="5040" w:hanging="360"/>
+      </w:pPr>
+      <w:rPr>
+        <w:rFonts w:ascii="Symbol" w:hAnsi="Symbol" w:hint="default"/>
+      </w:rPr>
+    </w:lvl>
+    <w:lvl w:ilvl="7" w:tplc="04070003" w:tentative="1">
+      <w:start w:val="1"/>
+      <w:numFmt w:val="bullet"/>
+      <w:lvlText w:val="o"/>
+      <w:lvlJc w:val="left"/>
+      <w:pPr>
+        <w:ind w:left="5760" w:hanging="360"/>
+      </w:pPr>
+      <w:rPr>
+        <w:rFonts w:ascii="Courier New" w:hAnsi="Courier New" w:cs="Courier New" w:hint="default"/>
+      </w:rPr>
+    </w:lvl>
+    <w:lvl w:ilvl="8" w:tplc="04070005" w:tentative="1">
+      <w:start w:val="1"/>
+      <w:numFmt w:val="bullet"/>
+      <w:lvlText w:val=""/>
+      <w:lvlJc w:val="left"/>
+      <w:pPr>
+        <w:ind w:left="6480" w:hanging="360"/>
+      </w:pPr>
+      <w:rPr>
+        <w:rFonts w:ascii="Wingdings" w:hAnsi="Wingdings" w:hint="default"/>
+      </w:rPr>
+    </w:lvl>
+  </w:abstractNum>
+  <w:abstractNum w:abstractNumId="1">
     <w:nsid w:val="738F7B54"/>
     <w:multiLevelType w:val="hybridMultilevel"/>
     <w:tmpl w:val="317E25BC"/>
@@ -758,7 +912,7 @@
       </w:pPr>
     </w:lvl>
   </w:abstractNum>
-  <w:abstractNum w:abstractNumId="1">
+  <w:abstractNum w:abstractNumId="2">
     <w:nsid w:val="76672943"/>
     <w:multiLevelType w:val="hybridMultilevel"/>
     <w:tmpl w:val="70086D80"/>
@@ -845,10 +999,13 @@
     </w:lvl>
   </w:abstractNum>
   <w:num w:numId="1">
-    <w:abstractNumId w:val="0"/>
+    <w:abstractNumId w:val="1"/>
   </w:num>
   <w:num w:numId="2">
-    <w:abstractNumId w:val="1"/>
+    <w:abstractNumId w:val="2"/>
+  </w:num>
+  <w:num w:numId="3">
+    <w:abstractNumId w:val="0"/>
   </w:num>
 </w:numbering>
 </file>

--- a/Wem gehört der Papagei.docx
+++ b/Wem gehört der Papagei.docx
@@ -63,7 +63,7 @@
         <w:rPr>
           <w:highlight w:val="yellow"/>
         </w:rPr>
-        <w:t xml:space="preserve"> (2 oder 5)</w:t>
+        <w:t xml:space="preserve"> </w:t>
       </w:r>
     </w:p>
     <w:p>
@@ -186,7 +186,7 @@
         <w:rPr>
           <w:highlight w:val="yellow"/>
         </w:rPr>
-        <w:t xml:space="preserve"> (2 oder 5)</w:t>
+        <w:t xml:space="preserve"> </w:t>
       </w:r>
     </w:p>
     <w:p>
@@ -220,18 +220,6 @@
           <w:ilvl w:val="0"/>
           <w:numId w:val="2"/>
         </w:numPr>
-      </w:pPr>
-      <w:r>
-        <w:t>Der Golfspieler wohnt neben dem der Wasser trinkt.</w:t>
-      </w:r>
-    </w:p>
-    <w:p>
-      <w:pPr>
-        <w:pStyle w:val="Listenabsatz"/>
-        <w:numPr>
-          <w:ilvl w:val="0"/>
-          <w:numId w:val="3"/>
-        </w:numPr>
         <w:rPr>
           <w:highlight w:val="yellow"/>
         </w:rPr>
@@ -240,7 +228,7 @@
         <w:rPr>
           <w:highlight w:val="yellow"/>
         </w:rPr>
-        <w:t>Wasser muss im ersten Haus sein</w:t>
+        <w:t>Der Golfspieler wohnt neben dem der Wasser trinkt.</w:t>
       </w:r>
     </w:p>
     <w:p>
@@ -448,6 +436,9 @@
             <w:pPr>
               <w:cnfStyle w:val="000000000000"/>
             </w:pPr>
+            <w:r>
+              <w:t>Däne</w:t>
+            </w:r>
           </w:p>
         </w:tc>
         <w:tc>
@@ -586,6 +577,9 @@
             <w:pPr>
               <w:cnfStyle w:val="000000000000"/>
             </w:pPr>
+            <w:r>
+              <w:t>Tee</w:t>
+            </w:r>
           </w:p>
         </w:tc>
         <w:tc>
@@ -628,6 +622,9 @@
             <w:pPr>
               <w:cnfStyle w:val="000000000000"/>
             </w:pPr>
+            <w:r>
+              <w:t>Saft</w:t>
+            </w:r>
           </w:p>
         </w:tc>
       </w:tr>
@@ -667,6 +664,9 @@
             <w:pPr>
               <w:cnfStyle w:val="000000100000"/>
             </w:pPr>
+            <w:r>
+              <w:t>Golf</w:t>
+            </w:r>
           </w:p>
         </w:tc>
         <w:tc>
@@ -697,6 +697,9 @@
             <w:pPr>
               <w:cnfStyle w:val="000000100000"/>
             </w:pPr>
+            <w:r>
+              <w:t>Tischtennis</w:t>
+            </w:r>
           </w:p>
         </w:tc>
       </w:tr>

--- a/Wem gehört der Papagei.docx
+++ b/Wem gehört der Papagei.docx
@@ -40,6 +40,147 @@
       </w:r>
       <w:r>
         <w:t xml:space="preserve"> </w:t>
+      </w:r>
+    </w:p>
+    <w:p>
+      <w:pPr>
+        <w:pStyle w:val="Listenabsatz"/>
+        <w:numPr>
+          <w:ilvl w:val="0"/>
+          <w:numId w:val="2"/>
+        </w:numPr>
+      </w:pPr>
+      <w:r>
+        <w:t>Der Däne trinkt Tee.</w:t>
+      </w:r>
+      <w:r>
+        <w:t xml:space="preserve"> </w:t>
+      </w:r>
+    </w:p>
+    <w:p>
+      <w:pPr>
+        <w:pStyle w:val="Listenabsatz"/>
+        <w:numPr>
+          <w:ilvl w:val="0"/>
+          <w:numId w:val="2"/>
+        </w:numPr>
+      </w:pPr>
+      <w:r>
+        <w:t>Das grüne Haus ist direkt links neben dem weißen Haus.</w:t>
+      </w:r>
+    </w:p>
+    <w:p>
+      <w:pPr>
+        <w:pStyle w:val="Listenabsatz"/>
+        <w:numPr>
+          <w:ilvl w:val="0"/>
+          <w:numId w:val="2"/>
+        </w:numPr>
+      </w:pPr>
+      <w:r>
+        <w:t>Im grünen Haus wird Kaffee getrunken.</w:t>
+      </w:r>
+    </w:p>
+    <w:p>
+      <w:pPr>
+        <w:pStyle w:val="Listenabsatz"/>
+        <w:numPr>
+          <w:ilvl w:val="0"/>
+          <w:numId w:val="2"/>
+        </w:numPr>
+      </w:pPr>
+      <w:r>
+        <w:t>Der Fuß</w:t>
+      </w:r>
+      <w:r>
+        <w:t>baller hat einen Fisch.</w:t>
+      </w:r>
+    </w:p>
+    <w:p>
+      <w:pPr>
+        <w:pStyle w:val="Listenabsatz"/>
+        <w:numPr>
+          <w:ilvl w:val="0"/>
+          <w:numId w:val="2"/>
+        </w:numPr>
+      </w:pPr>
+      <w:r>
+        <w:t>Der im mittleren Haus trinkt Milch.</w:t>
+      </w:r>
+    </w:p>
+    <w:p>
+      <w:pPr>
+        <w:pStyle w:val="Listenabsatz"/>
+        <w:numPr>
+          <w:ilvl w:val="0"/>
+          <w:numId w:val="2"/>
+        </w:numPr>
+      </w:pPr>
+      <w:r>
+        <w:t>Der im gelben Haus spielt Tennis.</w:t>
+      </w:r>
+    </w:p>
+    <w:p>
+      <w:pPr>
+        <w:pStyle w:val="Listenabsatz"/>
+        <w:numPr>
+          <w:ilvl w:val="0"/>
+          <w:numId w:val="2"/>
+        </w:numPr>
+      </w:pPr>
+      <w:r>
+        <w:t>Der Norweger wohnt im ersten Haus.</w:t>
+      </w:r>
+    </w:p>
+    <w:p>
+      <w:pPr>
+        <w:pStyle w:val="Listenabsatz"/>
+        <w:numPr>
+          <w:ilvl w:val="0"/>
+          <w:numId w:val="2"/>
+        </w:numPr>
+      </w:pPr>
+      <w:r>
+        <w:t>Der Golfer wohnt neben der Katze.</w:t>
+      </w:r>
+    </w:p>
+    <w:p>
+      <w:pPr>
+        <w:pStyle w:val="Listenabsatz"/>
+        <w:numPr>
+          <w:ilvl w:val="0"/>
+          <w:numId w:val="2"/>
+        </w:numPr>
+      </w:pPr>
+      <w:r>
+        <w:t>Der Tennisspieler lebt neben dem Hamster.</w:t>
+      </w:r>
+    </w:p>
+    <w:p>
+      <w:pPr>
+        <w:pStyle w:val="Listenabsatz"/>
+        <w:numPr>
+          <w:ilvl w:val="0"/>
+          <w:numId w:val="2"/>
+        </w:numPr>
+      </w:pPr>
+      <w:r>
+        <w:t>Der Tischtennisspieler trinkt Saft.</w:t>
+      </w:r>
+      <w:r>
+        <w:t xml:space="preserve"> </w:t>
+      </w:r>
+    </w:p>
+    <w:p>
+      <w:pPr>
+        <w:pStyle w:val="Listenabsatz"/>
+        <w:numPr>
+          <w:ilvl w:val="0"/>
+          <w:numId w:val="2"/>
+        </w:numPr>
+      </w:pPr>
+      <w:r>
+        <w:t>Der Norweger wohnt neben dem blauen Haus.</w:t>
       </w:r>
     </w:p>
     <w:p>
@@ -57,13 +198,7 @@
         <w:rPr>
           <w:highlight w:val="yellow"/>
         </w:rPr>
-        <w:t>Der Däne trinkt Tee.</w:t>
-      </w:r>
-      <w:r>
-        <w:rPr>
-          <w:highlight w:val="yellow"/>
-        </w:rPr>
-        <w:t xml:space="preserve"> </w:t>
+        <w:t>Der Deutsche spielt Handball.</w:t>
       </w:r>
     </w:p>
     <w:p>
@@ -75,159 +210,6 @@
         </w:numPr>
       </w:pPr>
       <w:r>
-        <w:t>Das grüne Haus ist direkt links neben dem weißen Haus.</w:t>
-      </w:r>
-    </w:p>
-    <w:p>
-      <w:pPr>
-        <w:pStyle w:val="Listenabsatz"/>
-        <w:numPr>
-          <w:ilvl w:val="0"/>
-          <w:numId w:val="2"/>
-        </w:numPr>
-      </w:pPr>
-      <w:r>
-        <w:t>Im grünen Haus wird Kaffee getrunken.</w:t>
-      </w:r>
-    </w:p>
-    <w:p>
-      <w:pPr>
-        <w:pStyle w:val="Listenabsatz"/>
-        <w:numPr>
-          <w:ilvl w:val="0"/>
-          <w:numId w:val="2"/>
-        </w:numPr>
-      </w:pPr>
-      <w:r>
-        <w:t>Der Fuß</w:t>
-      </w:r>
-      <w:r>
-        <w:t>baller hat einen Fisch.</w:t>
-      </w:r>
-    </w:p>
-    <w:p>
-      <w:pPr>
-        <w:pStyle w:val="Listenabsatz"/>
-        <w:numPr>
-          <w:ilvl w:val="0"/>
-          <w:numId w:val="2"/>
-        </w:numPr>
-      </w:pPr>
-      <w:r>
-        <w:t>Der im mittleren Haus trinkt Milch.</w:t>
-      </w:r>
-    </w:p>
-    <w:p>
-      <w:pPr>
-        <w:pStyle w:val="Listenabsatz"/>
-        <w:numPr>
-          <w:ilvl w:val="0"/>
-          <w:numId w:val="2"/>
-        </w:numPr>
-      </w:pPr>
-      <w:r>
-        <w:t>Der im gelben Haus spielt Tennis.</w:t>
-      </w:r>
-    </w:p>
-    <w:p>
-      <w:pPr>
-        <w:pStyle w:val="Listenabsatz"/>
-        <w:numPr>
-          <w:ilvl w:val="0"/>
-          <w:numId w:val="2"/>
-        </w:numPr>
-      </w:pPr>
-      <w:r>
-        <w:t>Der Norweger wohnt im ersten Haus.</w:t>
-      </w:r>
-    </w:p>
-    <w:p>
-      <w:pPr>
-        <w:pStyle w:val="Listenabsatz"/>
-        <w:numPr>
-          <w:ilvl w:val="0"/>
-          <w:numId w:val="2"/>
-        </w:numPr>
-      </w:pPr>
-      <w:r>
-        <w:t>Der Golfer wohnt neben der Katze.</w:t>
-      </w:r>
-    </w:p>
-    <w:p>
-      <w:pPr>
-        <w:pStyle w:val="Listenabsatz"/>
-        <w:numPr>
-          <w:ilvl w:val="0"/>
-          <w:numId w:val="2"/>
-        </w:numPr>
-      </w:pPr>
-      <w:r>
-        <w:t>Der Tennisspieler lebt neben dem Hamster.</w:t>
-      </w:r>
-    </w:p>
-    <w:p>
-      <w:pPr>
-        <w:pStyle w:val="Listenabsatz"/>
-        <w:numPr>
-          <w:ilvl w:val="0"/>
-          <w:numId w:val="2"/>
-        </w:numPr>
-        <w:rPr>
-          <w:highlight w:val="yellow"/>
-        </w:rPr>
-      </w:pPr>
-      <w:r>
-        <w:rPr>
-          <w:highlight w:val="yellow"/>
-        </w:rPr>
-        <w:t>Der Tischtennisspieler trinkt Saft.</w:t>
-      </w:r>
-      <w:r>
-        <w:rPr>
-          <w:highlight w:val="yellow"/>
-        </w:rPr>
-        <w:t xml:space="preserve"> </w:t>
-      </w:r>
-    </w:p>
-    <w:p>
-      <w:pPr>
-        <w:pStyle w:val="Listenabsatz"/>
-        <w:numPr>
-          <w:ilvl w:val="0"/>
-          <w:numId w:val="2"/>
-        </w:numPr>
-      </w:pPr>
-      <w:r>
-        <w:t>Der Norweger wohnt neben dem blauen Haus.</w:t>
-      </w:r>
-    </w:p>
-    <w:p>
-      <w:pPr>
-        <w:pStyle w:val="Listenabsatz"/>
-        <w:numPr>
-          <w:ilvl w:val="0"/>
-          <w:numId w:val="2"/>
-        </w:numPr>
-      </w:pPr>
-      <w:r>
-        <w:t>Der Deutsche spielt Handball.</w:t>
-      </w:r>
-    </w:p>
-    <w:p>
-      <w:pPr>
-        <w:pStyle w:val="Listenabsatz"/>
-        <w:numPr>
-          <w:ilvl w:val="0"/>
-          <w:numId w:val="2"/>
-        </w:numPr>
-        <w:rPr>
-          <w:highlight w:val="yellow"/>
-        </w:rPr>
-      </w:pPr>
-      <w:r>
-        <w:rPr>
-          <w:highlight w:val="yellow"/>
-        </w:rPr>
         <w:t>Der Golfspieler wohnt neben dem der Wasser trinkt.</w:t>
       </w:r>
     </w:p>
@@ -368,6 +350,9 @@
             <w:pPr>
               <w:cnfStyle w:val="000000100000"/>
             </w:pPr>
+            <w:r>
+              <w:t>Däne</w:t>
+            </w:r>
           </w:p>
         </w:tc>
         <w:tc>
@@ -391,6 +376,9 @@
             <w:pPr>
               <w:cnfStyle w:val="000000100000"/>
             </w:pPr>
+            <w:r>
+              <w:t>Deutscher</w:t>
+            </w:r>
           </w:p>
         </w:tc>
         <w:tc>
@@ -436,9 +424,6 @@
             <w:pPr>
               <w:cnfStyle w:val="000000000000"/>
             </w:pPr>
-            <w:r>
-              <w:t>Däne</w:t>
-            </w:r>
           </w:p>
         </w:tc>
         <w:tc>
@@ -687,6 +672,9 @@
             <w:pPr>
               <w:cnfStyle w:val="000000100000"/>
             </w:pPr>
+            <w:r>
+              <w:t>Handball</w:t>
+            </w:r>
           </w:p>
         </w:tc>
         <w:tc>

--- a/Wem gehört der Papagei.docx
+++ b/Wem gehört der Papagei.docx
@@ -25,162 +25,6 @@
       </w:pPr>
       <w:r>
         <w:t>Der Brite wohnt im roten Haus.</w:t>
-      </w:r>
-    </w:p>
-    <w:p>
-      <w:pPr>
-        <w:pStyle w:val="Listenabsatz"/>
-        <w:numPr>
-          <w:ilvl w:val="0"/>
-          <w:numId w:val="2"/>
-        </w:numPr>
-      </w:pPr>
-      <w:r>
-        <w:t>Der Schwede hat einen Hund.</w:t>
-      </w:r>
-      <w:r>
-        <w:t xml:space="preserve"> </w:t>
-      </w:r>
-    </w:p>
-    <w:p>
-      <w:pPr>
-        <w:pStyle w:val="Listenabsatz"/>
-        <w:numPr>
-          <w:ilvl w:val="0"/>
-          <w:numId w:val="2"/>
-        </w:numPr>
-      </w:pPr>
-      <w:r>
-        <w:t>Der Däne trinkt Tee.</w:t>
-      </w:r>
-      <w:r>
-        <w:t xml:space="preserve"> </w:t>
-      </w:r>
-    </w:p>
-    <w:p>
-      <w:pPr>
-        <w:pStyle w:val="Listenabsatz"/>
-        <w:numPr>
-          <w:ilvl w:val="0"/>
-          <w:numId w:val="2"/>
-        </w:numPr>
-      </w:pPr>
-      <w:r>
-        <w:t>Das grüne Haus ist direkt links neben dem weißen Haus.</w:t>
-      </w:r>
-    </w:p>
-    <w:p>
-      <w:pPr>
-        <w:pStyle w:val="Listenabsatz"/>
-        <w:numPr>
-          <w:ilvl w:val="0"/>
-          <w:numId w:val="2"/>
-        </w:numPr>
-      </w:pPr>
-      <w:r>
-        <w:t>Im grünen Haus wird Kaffee getrunken.</w:t>
-      </w:r>
-    </w:p>
-    <w:p>
-      <w:pPr>
-        <w:pStyle w:val="Listenabsatz"/>
-        <w:numPr>
-          <w:ilvl w:val="0"/>
-          <w:numId w:val="2"/>
-        </w:numPr>
-      </w:pPr>
-      <w:r>
-        <w:t>Der Fuß</w:t>
-      </w:r>
-      <w:r>
-        <w:t>baller hat einen Fisch.</w:t>
-      </w:r>
-    </w:p>
-    <w:p>
-      <w:pPr>
-        <w:pStyle w:val="Listenabsatz"/>
-        <w:numPr>
-          <w:ilvl w:val="0"/>
-          <w:numId w:val="2"/>
-        </w:numPr>
-      </w:pPr>
-      <w:r>
-        <w:t>Der im mittleren Haus trinkt Milch.</w:t>
-      </w:r>
-    </w:p>
-    <w:p>
-      <w:pPr>
-        <w:pStyle w:val="Listenabsatz"/>
-        <w:numPr>
-          <w:ilvl w:val="0"/>
-          <w:numId w:val="2"/>
-        </w:numPr>
-      </w:pPr>
-      <w:r>
-        <w:t>Der im gelben Haus spielt Tennis.</w:t>
-      </w:r>
-    </w:p>
-    <w:p>
-      <w:pPr>
-        <w:pStyle w:val="Listenabsatz"/>
-        <w:numPr>
-          <w:ilvl w:val="0"/>
-          <w:numId w:val="2"/>
-        </w:numPr>
-      </w:pPr>
-      <w:r>
-        <w:t>Der Norweger wohnt im ersten Haus.</w:t>
-      </w:r>
-    </w:p>
-    <w:p>
-      <w:pPr>
-        <w:pStyle w:val="Listenabsatz"/>
-        <w:numPr>
-          <w:ilvl w:val="0"/>
-          <w:numId w:val="2"/>
-        </w:numPr>
-      </w:pPr>
-      <w:r>
-        <w:t>Der Golfer wohnt neben der Katze.</w:t>
-      </w:r>
-    </w:p>
-    <w:p>
-      <w:pPr>
-        <w:pStyle w:val="Listenabsatz"/>
-        <w:numPr>
-          <w:ilvl w:val="0"/>
-          <w:numId w:val="2"/>
-        </w:numPr>
-      </w:pPr>
-      <w:r>
-        <w:t>Der Tennisspieler lebt neben dem Hamster.</w:t>
-      </w:r>
-    </w:p>
-    <w:p>
-      <w:pPr>
-        <w:pStyle w:val="Listenabsatz"/>
-        <w:numPr>
-          <w:ilvl w:val="0"/>
-          <w:numId w:val="2"/>
-        </w:numPr>
-      </w:pPr>
-      <w:r>
-        <w:t>Der Tischtennisspieler trinkt Saft.</w:t>
-      </w:r>
-      <w:r>
-        <w:t xml:space="preserve"> </w:t>
-      </w:r>
-    </w:p>
-    <w:p>
-      <w:pPr>
-        <w:pStyle w:val="Listenabsatz"/>
-        <w:numPr>
-          <w:ilvl w:val="0"/>
-          <w:numId w:val="2"/>
-        </w:numPr>
-      </w:pPr>
-      <w:r>
-        <w:t>Der Norweger wohnt neben dem blauen Haus.</w:t>
       </w:r>
     </w:p>
     <w:p>
@@ -198,6 +42,165 @@
         <w:rPr>
           <w:highlight w:val="yellow"/>
         </w:rPr>
+        <w:t>Der Schwede hat einen Hund.</w:t>
+      </w:r>
+      <w:r>
+        <w:rPr>
+          <w:highlight w:val="yellow"/>
+        </w:rPr>
+        <w:t xml:space="preserve"> </w:t>
+      </w:r>
+    </w:p>
+    <w:p>
+      <w:pPr>
+        <w:pStyle w:val="Listenabsatz"/>
+        <w:numPr>
+          <w:ilvl w:val="0"/>
+          <w:numId w:val="2"/>
+        </w:numPr>
+      </w:pPr>
+      <w:r>
+        <w:t>Der Däne trinkt Tee.</w:t>
+      </w:r>
+      <w:r>
+        <w:t xml:space="preserve"> </w:t>
+      </w:r>
+    </w:p>
+    <w:p>
+      <w:pPr>
+        <w:pStyle w:val="Listenabsatz"/>
+        <w:numPr>
+          <w:ilvl w:val="0"/>
+          <w:numId w:val="2"/>
+        </w:numPr>
+      </w:pPr>
+      <w:r>
+        <w:t>Das grüne Haus ist direkt links neben dem weißen Haus.</w:t>
+      </w:r>
+    </w:p>
+    <w:p>
+      <w:pPr>
+        <w:pStyle w:val="Listenabsatz"/>
+        <w:numPr>
+          <w:ilvl w:val="0"/>
+          <w:numId w:val="2"/>
+        </w:numPr>
+      </w:pPr>
+      <w:r>
+        <w:t>Im grünen Haus wird Kaffee getrunken.</w:t>
+      </w:r>
+    </w:p>
+    <w:p>
+      <w:pPr>
+        <w:pStyle w:val="Listenabsatz"/>
+        <w:numPr>
+          <w:ilvl w:val="0"/>
+          <w:numId w:val="2"/>
+        </w:numPr>
+      </w:pPr>
+      <w:r>
+        <w:t>Der Fuß</w:t>
+      </w:r>
+      <w:r>
+        <w:t>baller hat einen Fisch.</w:t>
+      </w:r>
+    </w:p>
+    <w:p>
+      <w:pPr>
+        <w:pStyle w:val="Listenabsatz"/>
+        <w:numPr>
+          <w:ilvl w:val="0"/>
+          <w:numId w:val="2"/>
+        </w:numPr>
+      </w:pPr>
+      <w:r>
+        <w:t>Der im mittleren Haus trinkt Milch.</w:t>
+      </w:r>
+    </w:p>
+    <w:p>
+      <w:pPr>
+        <w:pStyle w:val="Listenabsatz"/>
+        <w:numPr>
+          <w:ilvl w:val="0"/>
+          <w:numId w:val="2"/>
+        </w:numPr>
+      </w:pPr>
+      <w:r>
+        <w:t>Der im gelben Haus spielt Tennis.</w:t>
+      </w:r>
+    </w:p>
+    <w:p>
+      <w:pPr>
+        <w:pStyle w:val="Listenabsatz"/>
+        <w:numPr>
+          <w:ilvl w:val="0"/>
+          <w:numId w:val="2"/>
+        </w:numPr>
+      </w:pPr>
+      <w:r>
+        <w:t>Der Norweger wohnt im ersten Haus.</w:t>
+      </w:r>
+    </w:p>
+    <w:p>
+      <w:pPr>
+        <w:pStyle w:val="Listenabsatz"/>
+        <w:numPr>
+          <w:ilvl w:val="0"/>
+          <w:numId w:val="2"/>
+        </w:numPr>
+      </w:pPr>
+      <w:r>
+        <w:t>Der Golfer wohnt neben der Katze.</w:t>
+      </w:r>
+    </w:p>
+    <w:p>
+      <w:pPr>
+        <w:pStyle w:val="Listenabsatz"/>
+        <w:numPr>
+          <w:ilvl w:val="0"/>
+          <w:numId w:val="2"/>
+        </w:numPr>
+      </w:pPr>
+      <w:r>
+        <w:t>Der Tennisspieler lebt neben dem Hamster.</w:t>
+      </w:r>
+    </w:p>
+    <w:p>
+      <w:pPr>
+        <w:pStyle w:val="Listenabsatz"/>
+        <w:numPr>
+          <w:ilvl w:val="0"/>
+          <w:numId w:val="2"/>
+        </w:numPr>
+      </w:pPr>
+      <w:r>
+        <w:t>Der Tischtennisspieler trinkt Saft.</w:t>
+      </w:r>
+      <w:r>
+        <w:t xml:space="preserve"> </w:t>
+      </w:r>
+    </w:p>
+    <w:p>
+      <w:pPr>
+        <w:pStyle w:val="Listenabsatz"/>
+        <w:numPr>
+          <w:ilvl w:val="0"/>
+          <w:numId w:val="2"/>
+        </w:numPr>
+      </w:pPr>
+      <w:r>
+        <w:t>Der Norweger wohnt neben dem blauen Haus.</w:t>
+      </w:r>
+    </w:p>
+    <w:p>
+      <w:pPr>
+        <w:pStyle w:val="Listenabsatz"/>
+        <w:numPr>
+          <w:ilvl w:val="0"/>
+          <w:numId w:val="2"/>
+        </w:numPr>
+      </w:pPr>
+      <w:r>
         <w:t>Der Deutsche spielt Handball.</w:t>
       </w:r>
     </w:p>
@@ -389,6 +392,9 @@
             <w:pPr>
               <w:cnfStyle w:val="000000100000"/>
             </w:pPr>
+            <w:r>
+              <w:t>Schwede</w:t>
+            </w:r>
           </w:p>
         </w:tc>
       </w:tr>
@@ -526,6 +532,9 @@
             <w:pPr>
               <w:cnfStyle w:val="000000100000"/>
             </w:pPr>
+            <w:r>
+              <w:t>Hund</w:t>
+            </w:r>
           </w:p>
         </w:tc>
       </w:tr>

--- a/Wem gehört der Papagei.docx
+++ b/Wem gehört der Papagei.docx
@@ -25,6 +25,60 @@
       </w:pPr>
       <w:r>
         <w:t>Der Brite wohnt im roten Haus.</w:t>
+      </w:r>
+    </w:p>
+    <w:p>
+      <w:pPr>
+        <w:pStyle w:val="Listenabsatz"/>
+        <w:numPr>
+          <w:ilvl w:val="0"/>
+          <w:numId w:val="2"/>
+        </w:numPr>
+      </w:pPr>
+      <w:r>
+        <w:t>Der Schwede hat einen Hund.</w:t>
+      </w:r>
+      <w:r>
+        <w:t xml:space="preserve"> </w:t>
+      </w:r>
+    </w:p>
+    <w:p>
+      <w:pPr>
+        <w:pStyle w:val="Listenabsatz"/>
+        <w:numPr>
+          <w:ilvl w:val="0"/>
+          <w:numId w:val="2"/>
+        </w:numPr>
+      </w:pPr>
+      <w:r>
+        <w:t>Der Däne trinkt Tee.</w:t>
+      </w:r>
+      <w:r>
+        <w:t xml:space="preserve"> </w:t>
+      </w:r>
+    </w:p>
+    <w:p>
+      <w:pPr>
+        <w:pStyle w:val="Listenabsatz"/>
+        <w:numPr>
+          <w:ilvl w:val="0"/>
+          <w:numId w:val="2"/>
+        </w:numPr>
+      </w:pPr>
+      <w:r>
+        <w:t>Das grüne Haus ist direkt links neben dem weißen Haus.</w:t>
+      </w:r>
+    </w:p>
+    <w:p>
+      <w:pPr>
+        <w:pStyle w:val="Listenabsatz"/>
+        <w:numPr>
+          <w:ilvl w:val="0"/>
+          <w:numId w:val="2"/>
+        </w:numPr>
+      </w:pPr>
+      <w:r>
+        <w:t>Im grünen Haus wird Kaffee getrunken.</w:t>
       </w:r>
     </w:p>
     <w:p>
@@ -42,66 +96,12 @@
         <w:rPr>
           <w:highlight w:val="yellow"/>
         </w:rPr>
-        <w:t>Der Schwede hat einen Hund.</w:t>
+        <w:t>Der Fuß</w:t>
       </w:r>
       <w:r>
         <w:rPr>
           <w:highlight w:val="yellow"/>
         </w:rPr>
-        <w:t xml:space="preserve"> </w:t>
-      </w:r>
-    </w:p>
-    <w:p>
-      <w:pPr>
-        <w:pStyle w:val="Listenabsatz"/>
-        <w:numPr>
-          <w:ilvl w:val="0"/>
-          <w:numId w:val="2"/>
-        </w:numPr>
-      </w:pPr>
-      <w:r>
-        <w:t>Der Däne trinkt Tee.</w:t>
-      </w:r>
-      <w:r>
-        <w:t xml:space="preserve"> </w:t>
-      </w:r>
-    </w:p>
-    <w:p>
-      <w:pPr>
-        <w:pStyle w:val="Listenabsatz"/>
-        <w:numPr>
-          <w:ilvl w:val="0"/>
-          <w:numId w:val="2"/>
-        </w:numPr>
-      </w:pPr>
-      <w:r>
-        <w:t>Das grüne Haus ist direkt links neben dem weißen Haus.</w:t>
-      </w:r>
-    </w:p>
-    <w:p>
-      <w:pPr>
-        <w:pStyle w:val="Listenabsatz"/>
-        <w:numPr>
-          <w:ilvl w:val="0"/>
-          <w:numId w:val="2"/>
-        </w:numPr>
-      </w:pPr>
-      <w:r>
-        <w:t>Im grünen Haus wird Kaffee getrunken.</w:t>
-      </w:r>
-    </w:p>
-    <w:p>
-      <w:pPr>
-        <w:pStyle w:val="Listenabsatz"/>
-        <w:numPr>
-          <w:ilvl w:val="0"/>
-          <w:numId w:val="2"/>
-        </w:numPr>
-      </w:pPr>
-      <w:r>
-        <w:t>Der Fuß</w:t>
-      </w:r>
-      <w:r>
         <w:t>baller hat einen Fisch.</w:t>
       </w:r>
     </w:p>
@@ -512,6 +512,9 @@
             <w:pPr>
               <w:cnfStyle w:val="000000100000"/>
             </w:pPr>
+            <w:r>
+              <w:t>Fisch</w:t>
+            </w:r>
           </w:p>
         </w:tc>
         <w:tc>
@@ -671,6 +674,9 @@
             <w:pPr>
               <w:cnfStyle w:val="000000100000"/>
             </w:pPr>
+            <w:r>
+              <w:t>Fußball</w:t>
+            </w:r>
           </w:p>
         </w:tc>
         <w:tc>

--- a/Wem gehört der Papagei.docx
+++ b/Wem gehört der Papagei.docx
@@ -79,6 +79,57 @@
       </w:pPr>
       <w:r>
         <w:t>Im grünen Haus wird Kaffee getrunken.</w:t>
+      </w:r>
+    </w:p>
+    <w:p>
+      <w:pPr>
+        <w:pStyle w:val="Listenabsatz"/>
+        <w:numPr>
+          <w:ilvl w:val="0"/>
+          <w:numId w:val="2"/>
+        </w:numPr>
+      </w:pPr>
+      <w:r>
+        <w:t>Der Fuß</w:t>
+      </w:r>
+      <w:r>
+        <w:t>baller hat einen Fisch.</w:t>
+      </w:r>
+    </w:p>
+    <w:p>
+      <w:pPr>
+        <w:pStyle w:val="Listenabsatz"/>
+        <w:numPr>
+          <w:ilvl w:val="0"/>
+          <w:numId w:val="2"/>
+        </w:numPr>
+      </w:pPr>
+      <w:r>
+        <w:t>Der im mittleren Haus trinkt Milch.</w:t>
+      </w:r>
+    </w:p>
+    <w:p>
+      <w:pPr>
+        <w:pStyle w:val="Listenabsatz"/>
+        <w:numPr>
+          <w:ilvl w:val="0"/>
+          <w:numId w:val="2"/>
+        </w:numPr>
+      </w:pPr>
+      <w:r>
+        <w:t>Der im gelben Haus spielt Tennis.</w:t>
+      </w:r>
+    </w:p>
+    <w:p>
+      <w:pPr>
+        <w:pStyle w:val="Listenabsatz"/>
+        <w:numPr>
+          <w:ilvl w:val="0"/>
+          <w:numId w:val="2"/>
+        </w:numPr>
+      </w:pPr>
+      <w:r>
+        <w:t>Der Norweger wohnt im ersten Haus.</w:t>
       </w:r>
     </w:p>
     <w:p>
@@ -96,13 +147,7 @@
         <w:rPr>
           <w:highlight w:val="yellow"/>
         </w:rPr>
-        <w:t>Der Fuß</w:t>
-      </w:r>
-      <w:r>
-        <w:rPr>
-          <w:highlight w:val="yellow"/>
-        </w:rPr>
-        <w:t>baller hat einen Fisch.</w:t>
+        <w:t>Der Golfer wohnt neben der Katze.</w:t>
       </w:r>
     </w:p>
     <w:p>
@@ -114,7 +159,7 @@
         </w:numPr>
       </w:pPr>
       <w:r>
-        <w:t>Der im mittleren Haus trinkt Milch.</w:t>
+        <w:t>Der Tennisspieler lebt neben dem Hamster.</w:t>
       </w:r>
     </w:p>
     <w:p>
@@ -126,7 +171,10 @@
         </w:numPr>
       </w:pPr>
       <w:r>
-        <w:t>Der im gelben Haus spielt Tennis.</w:t>
+        <w:t>Der Tischtennisspieler trinkt Saft.</w:t>
+      </w:r>
+      <w:r>
+        <w:t xml:space="preserve"> </w:t>
       </w:r>
     </w:p>
     <w:p>
@@ -138,7 +186,7 @@
         </w:numPr>
       </w:pPr>
       <w:r>
-        <w:t>Der Norweger wohnt im ersten Haus.</w:t>
+        <w:t>Der Norweger wohnt neben dem blauen Haus.</w:t>
       </w:r>
     </w:p>
     <w:p>
@@ -150,7 +198,7 @@
         </w:numPr>
       </w:pPr>
       <w:r>
-        <w:t>Der Golfer wohnt neben der Katze.</w:t>
+        <w:t>Der Deutsche spielt Handball.</w:t>
       </w:r>
     </w:p>
     <w:p>
@@ -162,7 +210,7 @@
         </w:numPr>
       </w:pPr>
       <w:r>
-        <w:t>Der Tennisspieler lebt neben dem Hamster.</w:t>
+        <w:t>Der Golfspieler wohnt neben dem der Wasser trinkt.</w:t>
       </w:r>
     </w:p>
     <w:p>
@@ -170,50 +218,17 @@
         <w:pStyle w:val="Listenabsatz"/>
         <w:numPr>
           <w:ilvl w:val="0"/>
-          <w:numId w:val="2"/>
+          <w:numId w:val="4"/>
         </w:numPr>
-      </w:pPr>
-      <w:r>
-        <w:t>Der Tischtennisspieler trinkt Saft.</w:t>
-      </w:r>
-      <w:r>
-        <w:t xml:space="preserve"> </w:t>
-      </w:r>
-    </w:p>
-    <w:p>
-      <w:pPr>
-        <w:pStyle w:val="Listenabsatz"/>
-        <w:numPr>
-          <w:ilvl w:val="0"/>
-          <w:numId w:val="2"/>
-        </w:numPr>
-      </w:pPr>
-      <w:r>
-        <w:t>Der Norweger wohnt neben dem blauen Haus.</w:t>
-      </w:r>
-    </w:p>
-    <w:p>
-      <w:pPr>
-        <w:pStyle w:val="Listenabsatz"/>
-        <w:numPr>
-          <w:ilvl w:val="0"/>
-          <w:numId w:val="2"/>
-        </w:numPr>
-      </w:pPr>
-      <w:r>
-        <w:t>Der Deutsche spielt Handball.</w:t>
-      </w:r>
-    </w:p>
-    <w:p>
-      <w:pPr>
-        <w:pStyle w:val="Listenabsatz"/>
-        <w:numPr>
-          <w:ilvl w:val="0"/>
-          <w:numId w:val="2"/>
-        </w:numPr>
-      </w:pPr>
-      <w:r>
-        <w:t>Der Golfspieler wohnt neben dem der Wasser trinkt.</w:t>
+        <w:rPr>
+          <w:highlight w:val="yellow"/>
+        </w:rPr>
+      </w:pPr>
+      <w:r>
+        <w:rPr>
+          <w:highlight w:val="yellow"/>
+        </w:rPr>
+        <w:t>Übrig ist der Papagei beim Deutschen</w:t>
       </w:r>
     </w:p>
     <w:p>
@@ -446,6 +461,9 @@
         <w:tc>
           <w:tcPr>
             <w:tcW w:w="1536" w:type="dxa"/>
+            <w:tcBorders>
+              <w:bottom w:val="single" w:sz="8" w:space="0" w:color="000000" w:themeColor="text1"/>
+            </w:tcBorders>
             <w:shd w:val="clear" w:color="auto" w:fill="76923C" w:themeFill="accent3" w:themeFillShade="BF"/>
           </w:tcPr>
           <w:p>
@@ -489,6 +507,9 @@
             <w:pPr>
               <w:cnfStyle w:val="000000100000"/>
             </w:pPr>
+            <w:r>
+              <w:t>Katze</w:t>
+            </w:r>
           </w:p>
         </w:tc>
         <w:tc>
@@ -520,11 +541,23 @@
         <w:tc>
           <w:tcPr>
             <w:tcW w:w="1536" w:type="dxa"/>
+            <w:shd w:val="clear" w:color="auto" w:fill="000000" w:themeFill="text1"/>
           </w:tcPr>
           <w:p>
             <w:pPr>
               <w:cnfStyle w:val="000000100000"/>
-            </w:pPr>
+              <w:rPr>
+                <w:b/>
+                <w:color w:val="FFFFFF" w:themeColor="background1"/>
+              </w:rPr>
+            </w:pPr>
+            <w:r>
+              <w:rPr>
+                <w:b/>
+                <w:color w:val="FFFFFF" w:themeColor="background1"/>
+              </w:rPr>
+              <w:t>Papagei</w:t>
+            </w:r>
           </w:p>
         </w:tc>
         <w:tc>
@@ -721,6 +754,118 @@
 <file path=word/numbering.xml><?xml version="1.0" encoding="utf-8"?>
 <w:numbering xmlns:ve="http://schemas.openxmlformats.org/markup-compatibility/2006" xmlns:o="urn:schemas-microsoft-com:office:office" xmlns:r="http://schemas.openxmlformats.org/officeDocument/2006/relationships" xmlns:m="http://schemas.openxmlformats.org/officeDocument/2006/math" xmlns:v="urn:schemas-microsoft-com:vml" xmlns:wp="http://schemas.openxmlformats.org/drawingml/2006/wordprocessingDrawing" xmlns:w10="urn:schemas-microsoft-com:office:word" xmlns:w="http://schemas.openxmlformats.org/wordprocessingml/2006/main" xmlns:wne="http://schemas.microsoft.com/office/word/2006/wordml">
   <w:abstractNum w:abstractNumId="0">
+    <w:nsid w:val="4C9F2C6D"/>
+    <w:multiLevelType w:val="hybridMultilevel"/>
+    <w:tmpl w:val="6DA0307C"/>
+    <w:lvl w:ilvl="0" w:tplc="34BA2472">
+      <w:numFmt w:val="bullet"/>
+      <w:lvlText w:val=""/>
+      <w:lvlJc w:val="left"/>
+      <w:pPr>
+        <w:ind w:left="720" w:hanging="360"/>
+      </w:pPr>
+      <w:rPr>
+        <w:rFonts w:ascii="Wingdings" w:eastAsiaTheme="minorHAnsi" w:hAnsi="Wingdings" w:cstheme="minorBidi" w:hint="default"/>
+      </w:rPr>
+    </w:lvl>
+    <w:lvl w:ilvl="1" w:tplc="04070003" w:tentative="1">
+      <w:start w:val="1"/>
+      <w:numFmt w:val="bullet"/>
+      <w:lvlText w:val="o"/>
+      <w:lvlJc w:val="left"/>
+      <w:pPr>
+        <w:ind w:left="1440" w:hanging="360"/>
+      </w:pPr>
+      <w:rPr>
+        <w:rFonts w:ascii="Courier New" w:hAnsi="Courier New" w:cs="Courier New" w:hint="default"/>
+      </w:rPr>
+    </w:lvl>
+    <w:lvl w:ilvl="2" w:tplc="04070005" w:tentative="1">
+      <w:start w:val="1"/>
+      <w:numFmt w:val="bullet"/>
+      <w:lvlText w:val=""/>
+      <w:lvlJc w:val="left"/>
+      <w:pPr>
+        <w:ind w:left="2160" w:hanging="360"/>
+      </w:pPr>
+      <w:rPr>
+        <w:rFonts w:ascii="Wingdings" w:hAnsi="Wingdings" w:hint="default"/>
+      </w:rPr>
+    </w:lvl>
+    <w:lvl w:ilvl="3" w:tplc="04070001" w:tentative="1">
+      <w:start w:val="1"/>
+      <w:numFmt w:val="bullet"/>
+      <w:lvlText w:val=""/>
+      <w:lvlJc w:val="left"/>
+      <w:pPr>
+        <w:ind w:left="2880" w:hanging="360"/>
+      </w:pPr>
+      <w:rPr>
+        <w:rFonts w:ascii="Symbol" w:hAnsi="Symbol" w:hint="default"/>
+      </w:rPr>
+    </w:lvl>
+    <w:lvl w:ilvl="4" w:tplc="04070003" w:tentative="1">
+      <w:start w:val="1"/>
+      <w:numFmt w:val="bullet"/>
+      <w:lvlText w:val="o"/>
+      <w:lvlJc w:val="left"/>
+      <w:pPr>
+        <w:ind w:left="3600" w:hanging="360"/>
+      </w:pPr>
+      <w:rPr>
+        <w:rFonts w:ascii="Courier New" w:hAnsi="Courier New" w:cs="Courier New" w:hint="default"/>
+      </w:rPr>
+    </w:lvl>
+    <w:lvl w:ilvl="5" w:tplc="04070005" w:tentative="1">
+      <w:start w:val="1"/>
+      <w:numFmt w:val="bullet"/>
+      <w:lvlText w:val=""/>
+      <w:lvlJc w:val="left"/>
+      <w:pPr>
+        <w:ind w:left="4320" w:hanging="360"/>
+      </w:pPr>
+      <w:rPr>
+        <w:rFonts w:ascii="Wingdings" w:hAnsi="Wingdings" w:hint="default"/>
+      </w:rPr>
+    </w:lvl>
+    <w:lvl w:ilvl="6" w:tplc="04070001" w:tentative="1">
+      <w:start w:val="1"/>
+      <w:numFmt w:val="bullet"/>
+      <w:lvlText w:val=""/>
+      <w:lvlJc w:val="left"/>
+      <w:pPr>
+        <w:ind w:left="5040" w:hanging="360"/>
+      </w:pPr>
+      <w:rPr>
+        <w:rFonts w:ascii="Symbol" w:hAnsi="Symbol" w:hint="default"/>
+      </w:rPr>
+    </w:lvl>
+    <w:lvl w:ilvl="7" w:tplc="04070003" w:tentative="1">
+      <w:start w:val="1"/>
+      <w:numFmt w:val="bullet"/>
+      <w:lvlText w:val="o"/>
+      <w:lvlJc w:val="left"/>
+      <w:pPr>
+        <w:ind w:left="5760" w:hanging="360"/>
+      </w:pPr>
+      <w:rPr>
+        <w:rFonts w:ascii="Courier New" w:hAnsi="Courier New" w:cs="Courier New" w:hint="default"/>
+      </w:rPr>
+    </w:lvl>
+    <w:lvl w:ilvl="8" w:tplc="04070005" w:tentative="1">
+      <w:start w:val="1"/>
+      <w:numFmt w:val="bullet"/>
+      <w:lvlText w:val=""/>
+      <w:lvlJc w:val="left"/>
+      <w:pPr>
+        <w:ind w:left="6480" w:hanging="360"/>
+      </w:pPr>
+      <w:rPr>
+        <w:rFonts w:ascii="Wingdings" w:hAnsi="Wingdings" w:hint="default"/>
+      </w:rPr>
+    </w:lvl>
+  </w:abstractNum>
+  <w:abstractNum w:abstractNumId="1">
     <w:nsid w:val="5F7B2B5D"/>
     <w:multiLevelType w:val="hybridMultilevel"/>
     <w:tmpl w:val="983C99C0"/>
@@ -832,7 +977,7 @@
       </w:rPr>
     </w:lvl>
   </w:abstractNum>
-  <w:abstractNum w:abstractNumId="1">
+  <w:abstractNum w:abstractNumId="2">
     <w:nsid w:val="738F7B54"/>
     <w:multiLevelType w:val="hybridMultilevel"/>
     <w:tmpl w:val="317E25BC"/>
@@ -918,7 +1063,7 @@
       </w:pPr>
     </w:lvl>
   </w:abstractNum>
-  <w:abstractNum w:abstractNumId="2">
+  <w:abstractNum w:abstractNumId="3">
     <w:nsid w:val="76672943"/>
     <w:multiLevelType w:val="hybridMultilevel"/>
     <w:tmpl w:val="70086D80"/>
@@ -1005,12 +1150,15 @@
     </w:lvl>
   </w:abstractNum>
   <w:num w:numId="1">
+    <w:abstractNumId w:val="2"/>
+  </w:num>
+  <w:num w:numId="2">
+    <w:abstractNumId w:val="3"/>
+  </w:num>
+  <w:num w:numId="3">
     <w:abstractNumId w:val="1"/>
   </w:num>
-  <w:num w:numId="2">
-    <w:abstractNumId w:val="2"/>
-  </w:num>
-  <w:num w:numId="3">
+  <w:num w:numId="4">
     <w:abstractNumId w:val="0"/>
   </w:num>
 </w:numbering>
